--- a/Test_BP/Fol_2k_files_500(2)/es-ES/file 500_2 - Copy (281).docx
+++ b/Test_BP/Fol_2k_files_500(2)/es-ES/file 500_2 - Copy (281).docx
@@ -1,7 +1,7 @@
 
 <file path=word/document.xml><?xml version="1.0" encoding="utf-8"?>
 <w:document xmlns:wpc="http://schemas.microsoft.com/office/word/2010/wordprocessingCanvas" xmlns:cx="http://schemas.microsoft.com/office/drawing/2014/chartex" xmlns:cx1="http://schemas.microsoft.com/office/drawing/2015/9/8/chartex" xmlns:cx2="http://schemas.microsoft.com/office/drawing/2015/10/21/chartex" xmlns:cx3="http://schemas.microsoft.com/office/drawing/2016/5/9/chartex" xmlns:cx4="http://schemas.microsoft.com/office/drawing/2016/5/10/chartex" xmlns:cx5="http://schemas.microsoft.com/office/drawing/2016/5/11/chartex" xmlns:mc="http://schemas.openxmlformats.org/markup-compatibility/2006" xmlns:o="urn:schemas-microsoft-com:office:office" xmlns:r="http://schemas.openxmlformats.org/officeDocument/2006/relationships" xmlns:m="http://schemas.openxmlformats.org/officeDocument/2006/math" xmlns:v="urn:schemas-microsoft-com:vml" xmlns:wp14="http://schemas.microsoft.com/office/word/2010/wordprocessingDrawing" xmlns:wp="http://schemas.openxmlformats.org/drawingml/2006/wordprocessingDrawing" xmlns:w10="urn:schemas-microsoft-com:office:word" xmlns:w="http://schemas.openxmlformats.org/wordprocessingml/2006/main" xmlns:w14="http://schemas.microsoft.com/office/word/2010/wordml" xmlns:w15="http://schemas.microsoft.com/office/word/2012/wordml" xmlns:wne="http://schemas.microsoft.com/office/word/2006/wordml" xmlns:wpg="http://schemas.microsoft.com/office/word/2010/wordprocessingGroup" xmlns:wpi="http://schemas.microsoft.com/office/word/2010/wordprocessingInk" xmlns:wps="http://schemas.microsoft.com/office/word/2010/wordprocessingShape" mc:Ignorable="w14 w15 wp14">
-  <!-- Generated by Aspose.Words for Java 20.12.0 -->
+  <!-- Generated by Aspose.Words for Java 21.10.0 -->
   <w:body>
     <w:p>
       <w:pPr>
@@ -35,44 +35,44 @@
           <w:highlight w:val="none"/>
           <w:u w:val="none" w:color="auto"/>
           <w:effect w:val="none"/>
-          <w:bdr w:val="nil"/>
-          <w:shd w:val="clear" w:color="auto" w:fill="auto"/>
-          <w:vertAlign w:val="baseline"/>
-          <w:rtl w:val="0"/>
-          <w:cs w:val="0"/>
-          <w:lang w:val="es-ES" w:eastAsia="zh-TW" w:bidi="ar-SA"/>
-        </w:rPr>
-        <w:t>t èèxcèèpt tôô sôô tèèmpèèr müütüüáäl táästèès môôthèèr.</w:t>
-      </w:r>
-      <w:r>
-        <w:rPr>
-          <w:rStyle w:val="DefaultParagraphFont"/>
-          <w:rFonts w:ascii="Calibri" w:eastAsia="Calibri" w:hAnsi="Calibri" w:cs="Calibri"/>
-          <w:b w:val="0"/>
-          <w:bCs w:val="0"/>
-          <w:i w:val="0"/>
-          <w:iCs w:val="0"/>
-          <w:caps w:val="0"/>
-          <w:smallCaps w:val="0"/>
-          <w:strike w:val="0"/>
-          <w:dstrike w:val="0"/>
-          <w:outline w:val="0"/>
-          <w:shadow w:val="0"/>
-          <w:emboss w:val="0"/>
-          <w:imprint w:val="0"/>
-          <w:noProof w:val="0"/>
-          <w:vanish w:val="0"/>
-          <w:color w:val="auto"/>
-          <w:spacing w:val="0"/>
-          <w:w w:val="100"/>
-          <w:kern w:val="0"/>
-          <w:position w:val="0"/>
-          <w:sz w:val="22"/>
-          <w:szCs w:val="22"/>
-          <w:highlight w:val="none"/>
-          <w:u w:val="none" w:color="auto"/>
-          <w:effect w:val="none"/>
-          <w:bdr w:val="nil"/>
+          <w:bdr w:val="none" w:sz="0" w:space="0" w:color="auto"/>
+          <w:shd w:val="clear" w:color="auto" w:fill="auto"/>
+          <w:vertAlign w:val="baseline"/>
+          <w:rtl w:val="0"/>
+          <w:cs w:val="0"/>
+          <w:lang w:val="es-ES" w:eastAsia="zh-TW" w:bidi="ar-SA"/>
+        </w:rPr>
+        <w:t>t éëxcéëpt tõó sõó téëmpéër múýtúýáæl táæstéës mõóthéër.</w:t>
+      </w:r>
+      <w:r>
+        <w:rPr>
+          <w:rStyle w:val="DefaultParagraphFont"/>
+          <w:rFonts w:ascii="Calibri" w:eastAsia="Calibri" w:hAnsi="Calibri" w:cs="Calibri"/>
+          <w:b w:val="0"/>
+          <w:bCs w:val="0"/>
+          <w:i w:val="0"/>
+          <w:iCs w:val="0"/>
+          <w:caps w:val="0"/>
+          <w:smallCaps w:val="0"/>
+          <w:strike w:val="0"/>
+          <w:dstrike w:val="0"/>
+          <w:outline w:val="0"/>
+          <w:shadow w:val="0"/>
+          <w:emboss w:val="0"/>
+          <w:imprint w:val="0"/>
+          <w:noProof w:val="0"/>
+          <w:vanish w:val="0"/>
+          <w:color w:val="auto"/>
+          <w:spacing w:val="0"/>
+          <w:w w:val="100"/>
+          <w:kern w:val="0"/>
+          <w:position w:val="0"/>
+          <w:sz w:val="22"/>
+          <w:szCs w:val="22"/>
+          <w:highlight w:val="none"/>
+          <w:u w:val="none" w:color="auto"/>
+          <w:effect w:val="none"/>
+          <w:bdr w:val="none" w:sz="0" w:space="0" w:color="auto"/>
           <w:shd w:val="clear" w:color="auto" w:fill="auto"/>
           <w:vertAlign w:val="baseline"/>
           <w:rtl w:val="0"/>
@@ -109,44 +109,44 @@
           <w:highlight w:val="none"/>
           <w:u w:val="none" w:color="auto"/>
           <w:effect w:val="none"/>
-          <w:bdr w:val="nil"/>
-          <w:shd w:val="clear" w:color="auto" w:fill="auto"/>
-          <w:vertAlign w:val="baseline"/>
-          <w:rtl w:val="0"/>
-          <w:cs w:val="0"/>
-          <w:lang w:val="es-ES" w:eastAsia="zh-TW" w:bidi="ar-SA"/>
-        </w:rPr>
-        <w:t>Ïntéérééstééd cüýltïìvåätééd ïìts cóòntïìnüýïìng nóòw yéét åäréé.</w:t>
-      </w:r>
-      <w:r>
-        <w:rPr>
-          <w:rStyle w:val="DefaultParagraphFont"/>
-          <w:rFonts w:ascii="Calibri" w:eastAsia="Calibri" w:hAnsi="Calibri" w:cs="Calibri"/>
-          <w:b w:val="0"/>
-          <w:bCs w:val="0"/>
-          <w:i w:val="0"/>
-          <w:iCs w:val="0"/>
-          <w:caps w:val="0"/>
-          <w:smallCaps w:val="0"/>
-          <w:strike w:val="0"/>
-          <w:dstrike w:val="0"/>
-          <w:outline w:val="0"/>
-          <w:shadow w:val="0"/>
-          <w:emboss w:val="0"/>
-          <w:imprint w:val="0"/>
-          <w:noProof w:val="0"/>
-          <w:vanish w:val="0"/>
-          <w:color w:val="auto"/>
-          <w:spacing w:val="0"/>
-          <w:w w:val="100"/>
-          <w:kern w:val="0"/>
-          <w:position w:val="0"/>
-          <w:sz w:val="22"/>
-          <w:szCs w:val="22"/>
-          <w:highlight w:val="none"/>
-          <w:u w:val="none" w:color="auto"/>
-          <w:effect w:val="none"/>
-          <w:bdr w:val="nil"/>
+          <w:bdr w:val="none" w:sz="0" w:space="0" w:color="auto"/>
+          <w:shd w:val="clear" w:color="auto" w:fill="auto"/>
+          <w:vertAlign w:val="baseline"/>
+          <w:rtl w:val="0"/>
+          <w:cs w:val="0"/>
+          <w:lang w:val="es-ES" w:eastAsia="zh-TW" w:bidi="ar-SA"/>
+        </w:rPr>
+        <w:t>Întèêrèêstèêd cýùltïïváåtèêd ïïts côõntïïnýùïïng nôõw yèêt áårèê.</w:t>
+      </w:r>
+      <w:r>
+        <w:rPr>
+          <w:rStyle w:val="DefaultParagraphFont"/>
+          <w:rFonts w:ascii="Calibri" w:eastAsia="Calibri" w:hAnsi="Calibri" w:cs="Calibri"/>
+          <w:b w:val="0"/>
+          <w:bCs w:val="0"/>
+          <w:i w:val="0"/>
+          <w:iCs w:val="0"/>
+          <w:caps w:val="0"/>
+          <w:smallCaps w:val="0"/>
+          <w:strike w:val="0"/>
+          <w:dstrike w:val="0"/>
+          <w:outline w:val="0"/>
+          <w:shadow w:val="0"/>
+          <w:emboss w:val="0"/>
+          <w:imprint w:val="0"/>
+          <w:noProof w:val="0"/>
+          <w:vanish w:val="0"/>
+          <w:color w:val="auto"/>
+          <w:spacing w:val="0"/>
+          <w:w w:val="100"/>
+          <w:kern w:val="0"/>
+          <w:position w:val="0"/>
+          <w:sz w:val="22"/>
+          <w:szCs w:val="22"/>
+          <w:highlight w:val="none"/>
+          <w:u w:val="none" w:color="auto"/>
+          <w:effect w:val="none"/>
+          <w:bdr w:val="none" w:sz="0" w:space="0" w:color="auto"/>
           <w:shd w:val="clear" w:color="auto" w:fill="auto"/>
           <w:vertAlign w:val="baseline"/>
           <w:rtl w:val="0"/>
@@ -183,44 +183,44 @@
           <w:highlight w:val="none"/>
           <w:u w:val="none" w:color="auto"/>
           <w:effect w:val="none"/>
-          <w:bdr w:val="nil"/>
-          <w:shd w:val="clear" w:color="auto" w:fill="auto"/>
-          <w:vertAlign w:val="baseline"/>
-          <w:rtl w:val="0"/>
-          <w:cs w:val="0"/>
-          <w:lang w:val="es-ES" w:eastAsia="zh-TW" w:bidi="ar-SA"/>
-        </w:rPr>
-        <w:t>Õûýt íîntêérêéstêéd ãâccêéptãâncêé òôûýr pãârtíîãâlíîty ãâffròôntíîng ûýnplêéãâsãânt why ãâdd.</w:t>
-      </w:r>
-      <w:r>
-        <w:rPr>
-          <w:rStyle w:val="DefaultParagraphFont"/>
-          <w:rFonts w:ascii="Calibri" w:eastAsia="Calibri" w:hAnsi="Calibri" w:cs="Calibri"/>
-          <w:b w:val="0"/>
-          <w:bCs w:val="0"/>
-          <w:i w:val="0"/>
-          <w:iCs w:val="0"/>
-          <w:caps w:val="0"/>
-          <w:smallCaps w:val="0"/>
-          <w:strike w:val="0"/>
-          <w:dstrike w:val="0"/>
-          <w:outline w:val="0"/>
-          <w:shadow w:val="0"/>
-          <w:emboss w:val="0"/>
-          <w:imprint w:val="0"/>
-          <w:noProof w:val="0"/>
-          <w:vanish w:val="0"/>
-          <w:color w:val="auto"/>
-          <w:spacing w:val="0"/>
-          <w:w w:val="100"/>
-          <w:kern w:val="0"/>
-          <w:position w:val="0"/>
-          <w:sz w:val="22"/>
-          <w:szCs w:val="22"/>
-          <w:highlight w:val="none"/>
-          <w:u w:val="none" w:color="auto"/>
-          <w:effect w:val="none"/>
-          <w:bdr w:val="nil"/>
+          <w:bdr w:val="none" w:sz="0" w:space="0" w:color="auto"/>
+          <w:shd w:val="clear" w:color="auto" w:fill="auto"/>
+          <w:vertAlign w:val="baseline"/>
+          <w:rtl w:val="0"/>
+          <w:cs w:val="0"/>
+          <w:lang w:val="es-ES" w:eastAsia="zh-TW" w:bidi="ar-SA"/>
+        </w:rPr>
+        <w:t>Óüût îíntéêréêstéêd ææccéêptææncéê õöüûr pæærtîíæælîíty ææffrõöntîíng üûnpléêææsæænt why æædd.</w:t>
+      </w:r>
+      <w:r>
+        <w:rPr>
+          <w:rStyle w:val="DefaultParagraphFont"/>
+          <w:rFonts w:ascii="Calibri" w:eastAsia="Calibri" w:hAnsi="Calibri" w:cs="Calibri"/>
+          <w:b w:val="0"/>
+          <w:bCs w:val="0"/>
+          <w:i w:val="0"/>
+          <w:iCs w:val="0"/>
+          <w:caps w:val="0"/>
+          <w:smallCaps w:val="0"/>
+          <w:strike w:val="0"/>
+          <w:dstrike w:val="0"/>
+          <w:outline w:val="0"/>
+          <w:shadow w:val="0"/>
+          <w:emboss w:val="0"/>
+          <w:imprint w:val="0"/>
+          <w:noProof w:val="0"/>
+          <w:vanish w:val="0"/>
+          <w:color w:val="auto"/>
+          <w:spacing w:val="0"/>
+          <w:w w:val="100"/>
+          <w:kern w:val="0"/>
+          <w:position w:val="0"/>
+          <w:sz w:val="22"/>
+          <w:szCs w:val="22"/>
+          <w:highlight w:val="none"/>
+          <w:u w:val="none" w:color="auto"/>
+          <w:effect w:val="none"/>
+          <w:bdr w:val="none" w:sz="0" w:space="0" w:color="auto"/>
           <w:shd w:val="clear" w:color="auto" w:fill="auto"/>
           <w:vertAlign w:val="baseline"/>
           <w:rtl w:val="0"/>
@@ -257,44 +257,44 @@
           <w:highlight w:val="none"/>
           <w:u w:val="none" w:color="auto"/>
           <w:effect w:val="none"/>
-          <w:bdr w:val="nil"/>
-          <w:shd w:val="clear" w:color="auto" w:fill="auto"/>
-          <w:vertAlign w:val="baseline"/>
-          <w:rtl w:val="0"/>
-          <w:cs w:val="0"/>
-          <w:lang w:val="es-ES" w:eastAsia="zh-TW" w:bidi="ar-SA"/>
-        </w:rPr>
-        <w:t>Êstëéëém gåärdëén mëén yëét shy côòûýrsëé.</w:t>
-      </w:r>
-      <w:r>
-        <w:rPr>
-          <w:rStyle w:val="DefaultParagraphFont"/>
-          <w:rFonts w:ascii="Calibri" w:eastAsia="Calibri" w:hAnsi="Calibri" w:cs="Calibri"/>
-          <w:b w:val="0"/>
-          <w:bCs w:val="0"/>
-          <w:i w:val="0"/>
-          <w:iCs w:val="0"/>
-          <w:caps w:val="0"/>
-          <w:smallCaps w:val="0"/>
-          <w:strike w:val="0"/>
-          <w:dstrike w:val="0"/>
-          <w:outline w:val="0"/>
-          <w:shadow w:val="0"/>
-          <w:emboss w:val="0"/>
-          <w:imprint w:val="0"/>
-          <w:noProof w:val="0"/>
-          <w:vanish w:val="0"/>
-          <w:color w:val="auto"/>
-          <w:spacing w:val="0"/>
-          <w:w w:val="100"/>
-          <w:kern w:val="0"/>
-          <w:position w:val="0"/>
-          <w:sz w:val="22"/>
-          <w:szCs w:val="22"/>
-          <w:highlight w:val="none"/>
-          <w:u w:val="none" w:color="auto"/>
-          <w:effect w:val="none"/>
-          <w:bdr w:val="nil"/>
+          <w:bdr w:val="none" w:sz="0" w:space="0" w:color="auto"/>
+          <w:shd w:val="clear" w:color="auto" w:fill="auto"/>
+          <w:vertAlign w:val="baseline"/>
+          <w:rtl w:val="0"/>
+          <w:cs w:val="0"/>
+          <w:lang w:val="es-ES" w:eastAsia="zh-TW" w:bidi="ar-SA"/>
+        </w:rPr>
+        <w:t>Ëstèèèèm gåàrdèèn mèèn yèèt shy cõóúýrsèè.</w:t>
+      </w:r>
+      <w:r>
+        <w:rPr>
+          <w:rStyle w:val="DefaultParagraphFont"/>
+          <w:rFonts w:ascii="Calibri" w:eastAsia="Calibri" w:hAnsi="Calibri" w:cs="Calibri"/>
+          <w:b w:val="0"/>
+          <w:bCs w:val="0"/>
+          <w:i w:val="0"/>
+          <w:iCs w:val="0"/>
+          <w:caps w:val="0"/>
+          <w:smallCaps w:val="0"/>
+          <w:strike w:val="0"/>
+          <w:dstrike w:val="0"/>
+          <w:outline w:val="0"/>
+          <w:shadow w:val="0"/>
+          <w:emboss w:val="0"/>
+          <w:imprint w:val="0"/>
+          <w:noProof w:val="0"/>
+          <w:vanish w:val="0"/>
+          <w:color w:val="auto"/>
+          <w:spacing w:val="0"/>
+          <w:w w:val="100"/>
+          <w:kern w:val="0"/>
+          <w:position w:val="0"/>
+          <w:sz w:val="22"/>
+          <w:szCs w:val="22"/>
+          <w:highlight w:val="none"/>
+          <w:u w:val="none" w:color="auto"/>
+          <w:effect w:val="none"/>
+          <w:bdr w:val="none" w:sz="0" w:space="0" w:color="auto"/>
           <w:shd w:val="clear" w:color="auto" w:fill="auto"/>
           <w:vertAlign w:val="baseline"/>
           <w:rtl w:val="0"/>
@@ -331,44 +331,44 @@
           <w:highlight w:val="none"/>
           <w:u w:val="none" w:color="auto"/>
           <w:effect w:val="none"/>
-          <w:bdr w:val="nil"/>
-          <w:shd w:val="clear" w:color="auto" w:fill="auto"/>
-          <w:vertAlign w:val="baseline"/>
-          <w:rtl w:val="0"/>
-          <w:cs w:val="0"/>
-          <w:lang w:val="es-ES" w:eastAsia="zh-TW" w:bidi="ar-SA"/>
-        </w:rPr>
-        <w:t>Côõnsýýltèèd ýýp my tôõlèèráàbly sôõmèètìîmèès pèèrpèètýýáàl ôõh.</w:t>
-      </w:r>
-      <w:r>
-        <w:rPr>
-          <w:rStyle w:val="DefaultParagraphFont"/>
-          <w:rFonts w:ascii="Calibri" w:eastAsia="Calibri" w:hAnsi="Calibri" w:cs="Calibri"/>
-          <w:b w:val="0"/>
-          <w:bCs w:val="0"/>
-          <w:i w:val="0"/>
-          <w:iCs w:val="0"/>
-          <w:caps w:val="0"/>
-          <w:smallCaps w:val="0"/>
-          <w:strike w:val="0"/>
-          <w:dstrike w:val="0"/>
-          <w:outline w:val="0"/>
-          <w:shadow w:val="0"/>
-          <w:emboss w:val="0"/>
-          <w:imprint w:val="0"/>
-          <w:noProof w:val="0"/>
-          <w:vanish w:val="0"/>
-          <w:color w:val="auto"/>
-          <w:spacing w:val="0"/>
-          <w:w w:val="100"/>
-          <w:kern w:val="0"/>
-          <w:position w:val="0"/>
-          <w:sz w:val="22"/>
-          <w:szCs w:val="22"/>
-          <w:highlight w:val="none"/>
-          <w:u w:val="none" w:color="auto"/>
-          <w:effect w:val="none"/>
-          <w:bdr w:val="nil"/>
+          <w:bdr w:val="none" w:sz="0" w:space="0" w:color="auto"/>
+          <w:shd w:val="clear" w:color="auto" w:fill="auto"/>
+          <w:vertAlign w:val="baseline"/>
+          <w:rtl w:val="0"/>
+          <w:cs w:val="0"/>
+          <w:lang w:val="es-ES" w:eastAsia="zh-TW" w:bidi="ar-SA"/>
+        </w:rPr>
+        <w:t>Còônsúültèëd úüp my tòôlèëræåbly sòômèëtïîmèës pèërpèëtúüæål òôh.</w:t>
+      </w:r>
+      <w:r>
+        <w:rPr>
+          <w:rStyle w:val="DefaultParagraphFont"/>
+          <w:rFonts w:ascii="Calibri" w:eastAsia="Calibri" w:hAnsi="Calibri" w:cs="Calibri"/>
+          <w:b w:val="0"/>
+          <w:bCs w:val="0"/>
+          <w:i w:val="0"/>
+          <w:iCs w:val="0"/>
+          <w:caps w:val="0"/>
+          <w:smallCaps w:val="0"/>
+          <w:strike w:val="0"/>
+          <w:dstrike w:val="0"/>
+          <w:outline w:val="0"/>
+          <w:shadow w:val="0"/>
+          <w:emboss w:val="0"/>
+          <w:imprint w:val="0"/>
+          <w:noProof w:val="0"/>
+          <w:vanish w:val="0"/>
+          <w:color w:val="auto"/>
+          <w:spacing w:val="0"/>
+          <w:w w:val="100"/>
+          <w:kern w:val="0"/>
+          <w:position w:val="0"/>
+          <w:sz w:val="22"/>
+          <w:szCs w:val="22"/>
+          <w:highlight w:val="none"/>
+          <w:u w:val="none" w:color="auto"/>
+          <w:effect w:val="none"/>
+          <w:bdr w:val="none" w:sz="0" w:space="0" w:color="auto"/>
           <w:shd w:val="clear" w:color="auto" w:fill="auto"/>
           <w:vertAlign w:val="baseline"/>
           <w:rtl w:val="0"/>
@@ -405,44 +405,44 @@
           <w:highlight w:val="none"/>
           <w:u w:val="none" w:color="auto"/>
           <w:effect w:val="none"/>
-          <w:bdr w:val="nil"/>
-          <w:shd w:val="clear" w:color="auto" w:fill="auto"/>
-          <w:vertAlign w:val="baseline"/>
-          <w:rtl w:val="0"/>
-          <w:cs w:val="0"/>
-          <w:lang w:val="es-ES" w:eastAsia="zh-TW" w:bidi="ar-SA"/>
-        </w:rPr>
-        <w:t>Êxprèèssîìõõn àâccèèptàâncèè îìmprúýdèèncèè pàârtîìcúýlàâr hàâd èèàât úýnsàâtîìàâblèè.</w:t>
-      </w:r>
-      <w:r>
-        <w:rPr>
-          <w:rStyle w:val="DefaultParagraphFont"/>
-          <w:rFonts w:ascii="Calibri" w:eastAsia="Calibri" w:hAnsi="Calibri" w:cs="Calibri"/>
-          <w:b w:val="0"/>
-          <w:bCs w:val="0"/>
-          <w:i w:val="0"/>
-          <w:iCs w:val="0"/>
-          <w:caps w:val="0"/>
-          <w:smallCaps w:val="0"/>
-          <w:strike w:val="0"/>
-          <w:dstrike w:val="0"/>
-          <w:outline w:val="0"/>
-          <w:shadow w:val="0"/>
-          <w:emboss w:val="0"/>
-          <w:imprint w:val="0"/>
-          <w:noProof w:val="0"/>
-          <w:vanish w:val="0"/>
-          <w:color w:val="auto"/>
-          <w:spacing w:val="0"/>
-          <w:w w:val="100"/>
-          <w:kern w:val="0"/>
-          <w:position w:val="0"/>
-          <w:sz w:val="22"/>
-          <w:szCs w:val="22"/>
-          <w:highlight w:val="none"/>
-          <w:u w:val="none" w:color="auto"/>
-          <w:effect w:val="none"/>
-          <w:bdr w:val="nil"/>
+          <w:bdr w:val="none" w:sz="0" w:space="0" w:color="auto"/>
+          <w:shd w:val="clear" w:color="auto" w:fill="auto"/>
+          <w:vertAlign w:val="baseline"/>
+          <w:rtl w:val="0"/>
+          <w:cs w:val="0"/>
+          <w:lang w:val="es-ES" w:eastAsia="zh-TW" w:bidi="ar-SA"/>
+        </w:rPr>
+        <w:t>Èxpréèssïîöõn æåccéèptæåncéè ïîmprúýdéèncéè pæårtïîcúýlæår hæåd éèæåt úýnsæåtïîæåbléè.</w:t>
+      </w:r>
+      <w:r>
+        <w:rPr>
+          <w:rStyle w:val="DefaultParagraphFont"/>
+          <w:rFonts w:ascii="Calibri" w:eastAsia="Calibri" w:hAnsi="Calibri" w:cs="Calibri"/>
+          <w:b w:val="0"/>
+          <w:bCs w:val="0"/>
+          <w:i w:val="0"/>
+          <w:iCs w:val="0"/>
+          <w:caps w:val="0"/>
+          <w:smallCaps w:val="0"/>
+          <w:strike w:val="0"/>
+          <w:dstrike w:val="0"/>
+          <w:outline w:val="0"/>
+          <w:shadow w:val="0"/>
+          <w:emboss w:val="0"/>
+          <w:imprint w:val="0"/>
+          <w:noProof w:val="0"/>
+          <w:vanish w:val="0"/>
+          <w:color w:val="auto"/>
+          <w:spacing w:val="0"/>
+          <w:w w:val="100"/>
+          <w:kern w:val="0"/>
+          <w:position w:val="0"/>
+          <w:sz w:val="22"/>
+          <w:szCs w:val="22"/>
+          <w:highlight w:val="none"/>
+          <w:u w:val="none" w:color="auto"/>
+          <w:effect w:val="none"/>
+          <w:bdr w:val="none" w:sz="0" w:space="0" w:color="auto"/>
           <w:shd w:val="clear" w:color="auto" w:fill="auto"/>
           <w:vertAlign w:val="baseline"/>
           <w:rtl w:val="0"/>
@@ -485,44 +485,44 @@
           <w:highlight w:val="none"/>
           <w:u w:val="none" w:color="auto"/>
           <w:effect w:val="none"/>
-          <w:bdr w:val="nil"/>
-          <w:shd w:val="clear" w:color="auto" w:fill="auto"/>
-          <w:vertAlign w:val="baseline"/>
-          <w:rtl w:val="0"/>
-          <w:cs w:val="0"/>
-          <w:lang w:val="es-ES" w:eastAsia="zh-TW" w:bidi="ar-SA"/>
-        </w:rPr>
-        <w:t>Häåd dëênöòtíìng pröòpëêrly jöòíìntùùrëê yöòùù öòccäåsíìöòn díìrëêctly räåíìllëêry.</w:t>
-      </w:r>
-      <w:r>
-        <w:rPr>
-          <w:rStyle w:val="DefaultParagraphFont"/>
-          <w:rFonts w:ascii="Calibri" w:eastAsia="Calibri" w:hAnsi="Calibri" w:cs="Calibri"/>
-          <w:b w:val="0"/>
-          <w:bCs w:val="0"/>
-          <w:i w:val="0"/>
-          <w:iCs w:val="0"/>
-          <w:caps w:val="0"/>
-          <w:smallCaps w:val="0"/>
-          <w:strike w:val="0"/>
-          <w:dstrike w:val="0"/>
-          <w:outline w:val="0"/>
-          <w:shadow w:val="0"/>
-          <w:emboss w:val="0"/>
-          <w:imprint w:val="0"/>
-          <w:noProof w:val="0"/>
-          <w:vanish w:val="0"/>
-          <w:color w:val="auto"/>
-          <w:spacing w:val="0"/>
-          <w:w w:val="100"/>
-          <w:kern w:val="0"/>
-          <w:position w:val="0"/>
-          <w:sz w:val="22"/>
-          <w:szCs w:val="22"/>
-          <w:highlight w:val="none"/>
-          <w:u w:val="none" w:color="auto"/>
-          <w:effect w:val="none"/>
-          <w:bdr w:val="nil"/>
+          <w:bdr w:val="none" w:sz="0" w:space="0" w:color="auto"/>
+          <w:shd w:val="clear" w:color="auto" w:fill="auto"/>
+          <w:vertAlign w:val="baseline"/>
+          <w:rtl w:val="0"/>
+          <w:cs w:val="0"/>
+          <w:lang w:val="es-ES" w:eastAsia="zh-TW" w:bidi="ar-SA"/>
+        </w:rPr>
+        <w:t>Hààd déénôôtìíng prôôpéérly jôôìíntúýréé yôôúý ôôccààsìíôôn dìírééctly rààìíllééry.</w:t>
+      </w:r>
+      <w:r>
+        <w:rPr>
+          <w:rStyle w:val="DefaultParagraphFont"/>
+          <w:rFonts w:ascii="Calibri" w:eastAsia="Calibri" w:hAnsi="Calibri" w:cs="Calibri"/>
+          <w:b w:val="0"/>
+          <w:bCs w:val="0"/>
+          <w:i w:val="0"/>
+          <w:iCs w:val="0"/>
+          <w:caps w:val="0"/>
+          <w:smallCaps w:val="0"/>
+          <w:strike w:val="0"/>
+          <w:dstrike w:val="0"/>
+          <w:outline w:val="0"/>
+          <w:shadow w:val="0"/>
+          <w:emboss w:val="0"/>
+          <w:imprint w:val="0"/>
+          <w:noProof w:val="0"/>
+          <w:vanish w:val="0"/>
+          <w:color w:val="auto"/>
+          <w:spacing w:val="0"/>
+          <w:w w:val="100"/>
+          <w:kern w:val="0"/>
+          <w:position w:val="0"/>
+          <w:sz w:val="22"/>
+          <w:szCs w:val="22"/>
+          <w:highlight w:val="none"/>
+          <w:u w:val="none" w:color="auto"/>
+          <w:effect w:val="none"/>
+          <w:bdr w:val="none" w:sz="0" w:space="0" w:color="auto"/>
           <w:shd w:val="clear" w:color="auto" w:fill="auto"/>
           <w:vertAlign w:val="baseline"/>
           <w:rtl w:val="0"/>
@@ -559,44 +559,44 @@
           <w:highlight w:val="none"/>
           <w:u w:val="none" w:color="auto"/>
           <w:effect w:val="none"/>
-          <w:bdr w:val="nil"/>
-          <w:shd w:val="clear" w:color="auto" w:fill="auto"/>
-          <w:vertAlign w:val="baseline"/>
-          <w:rtl w:val="0"/>
-          <w:cs w:val="0"/>
-          <w:lang w:val="es-ES" w:eastAsia="zh-TW" w:bidi="ar-SA"/>
-        </w:rPr>
-        <w:t>Ìn såæïîd tôö ôöf pôöôör fýûll bèê pôöst fåæcèê snýûg.</w:t>
-      </w:r>
-      <w:r>
-        <w:rPr>
-          <w:rStyle w:val="DefaultParagraphFont"/>
-          <w:rFonts w:ascii="Calibri" w:eastAsia="Calibri" w:hAnsi="Calibri" w:cs="Calibri"/>
-          <w:b w:val="0"/>
-          <w:bCs w:val="0"/>
-          <w:i w:val="0"/>
-          <w:iCs w:val="0"/>
-          <w:caps w:val="0"/>
-          <w:smallCaps w:val="0"/>
-          <w:strike w:val="0"/>
-          <w:dstrike w:val="0"/>
-          <w:outline w:val="0"/>
-          <w:shadow w:val="0"/>
-          <w:emboss w:val="0"/>
-          <w:imprint w:val="0"/>
-          <w:noProof w:val="0"/>
-          <w:vanish w:val="0"/>
-          <w:color w:val="auto"/>
-          <w:spacing w:val="0"/>
-          <w:w w:val="100"/>
-          <w:kern w:val="0"/>
-          <w:position w:val="0"/>
-          <w:sz w:val="22"/>
-          <w:szCs w:val="22"/>
-          <w:highlight w:val="none"/>
-          <w:u w:val="none" w:color="auto"/>
-          <w:effect w:val="none"/>
-          <w:bdr w:val="nil"/>
+          <w:bdr w:val="none" w:sz="0" w:space="0" w:color="auto"/>
+          <w:shd w:val="clear" w:color="auto" w:fill="auto"/>
+          <w:vertAlign w:val="baseline"/>
+          <w:rtl w:val="0"/>
+          <w:cs w:val="0"/>
+          <w:lang w:val="es-ES" w:eastAsia="zh-TW" w:bidi="ar-SA"/>
+        </w:rPr>
+        <w:t>Ín sæäïíd tõò õòf põòõòr fýûll bëê põòst fæäcëê snýûg.</w:t>
+      </w:r>
+      <w:r>
+        <w:rPr>
+          <w:rStyle w:val="DefaultParagraphFont"/>
+          <w:rFonts w:ascii="Calibri" w:eastAsia="Calibri" w:hAnsi="Calibri" w:cs="Calibri"/>
+          <w:b w:val="0"/>
+          <w:bCs w:val="0"/>
+          <w:i w:val="0"/>
+          <w:iCs w:val="0"/>
+          <w:caps w:val="0"/>
+          <w:smallCaps w:val="0"/>
+          <w:strike w:val="0"/>
+          <w:dstrike w:val="0"/>
+          <w:outline w:val="0"/>
+          <w:shadow w:val="0"/>
+          <w:emboss w:val="0"/>
+          <w:imprint w:val="0"/>
+          <w:noProof w:val="0"/>
+          <w:vanish w:val="0"/>
+          <w:color w:val="auto"/>
+          <w:spacing w:val="0"/>
+          <w:w w:val="100"/>
+          <w:kern w:val="0"/>
+          <w:position w:val="0"/>
+          <w:sz w:val="22"/>
+          <w:szCs w:val="22"/>
+          <w:highlight w:val="none"/>
+          <w:u w:val="none" w:color="auto"/>
+          <w:effect w:val="none"/>
+          <w:bdr w:val="none" w:sz="0" w:space="0" w:color="auto"/>
           <w:shd w:val="clear" w:color="auto" w:fill="auto"/>
           <w:vertAlign w:val="baseline"/>
           <w:rtl w:val="0"/>
@@ -633,44 +633,44 @@
           <w:highlight w:val="none"/>
           <w:u w:val="none" w:color="auto"/>
           <w:effect w:val="none"/>
-          <w:bdr w:val="nil"/>
-          <w:shd w:val="clear" w:color="auto" w:fill="auto"/>
-          <w:vertAlign w:val="baseline"/>
-          <w:rtl w:val="0"/>
-          <w:cs w:val="0"/>
-          <w:lang w:val="es-ES" w:eastAsia="zh-TW" w:bidi="ar-SA"/>
-        </w:rPr>
-        <w:t>Íntróódúûcéêd ìîmprúûdéêncéê séêéê sàåy úûnpléêàåsìîng déêvóónshìîréê àåccéêptàåncéê sóón.</w:t>
-      </w:r>
-      <w:r>
-        <w:rPr>
-          <w:rStyle w:val="DefaultParagraphFont"/>
-          <w:rFonts w:ascii="Calibri" w:eastAsia="Calibri" w:hAnsi="Calibri" w:cs="Calibri"/>
-          <w:b w:val="0"/>
-          <w:bCs w:val="0"/>
-          <w:i w:val="0"/>
-          <w:iCs w:val="0"/>
-          <w:caps w:val="0"/>
-          <w:smallCaps w:val="0"/>
-          <w:strike w:val="0"/>
-          <w:dstrike w:val="0"/>
-          <w:outline w:val="0"/>
-          <w:shadow w:val="0"/>
-          <w:emboss w:val="0"/>
-          <w:imprint w:val="0"/>
-          <w:noProof w:val="0"/>
-          <w:vanish w:val="0"/>
-          <w:color w:val="auto"/>
-          <w:spacing w:val="0"/>
-          <w:w w:val="100"/>
-          <w:kern w:val="0"/>
-          <w:position w:val="0"/>
-          <w:sz w:val="22"/>
-          <w:szCs w:val="22"/>
-          <w:highlight w:val="none"/>
-          <w:u w:val="none" w:color="auto"/>
-          <w:effect w:val="none"/>
-          <w:bdr w:val="nil"/>
+          <w:bdr w:val="none" w:sz="0" w:space="0" w:color="auto"/>
+          <w:shd w:val="clear" w:color="auto" w:fill="auto"/>
+          <w:vertAlign w:val="baseline"/>
+          <w:rtl w:val="0"/>
+          <w:cs w:val="0"/>
+          <w:lang w:val="es-ES" w:eastAsia="zh-TW" w:bidi="ar-SA"/>
+        </w:rPr>
+        <w:t>Ïntrôödýùcêëd îímprýùdêëncêë sêëêë sááy ýùnplêëáásîíng dêëvôönshîírêë ááccêëptááncêë sôön.</w:t>
+      </w:r>
+      <w:r>
+        <w:rPr>
+          <w:rStyle w:val="DefaultParagraphFont"/>
+          <w:rFonts w:ascii="Calibri" w:eastAsia="Calibri" w:hAnsi="Calibri" w:cs="Calibri"/>
+          <w:b w:val="0"/>
+          <w:bCs w:val="0"/>
+          <w:i w:val="0"/>
+          <w:iCs w:val="0"/>
+          <w:caps w:val="0"/>
+          <w:smallCaps w:val="0"/>
+          <w:strike w:val="0"/>
+          <w:dstrike w:val="0"/>
+          <w:outline w:val="0"/>
+          <w:shadow w:val="0"/>
+          <w:emboss w:val="0"/>
+          <w:imprint w:val="0"/>
+          <w:noProof w:val="0"/>
+          <w:vanish w:val="0"/>
+          <w:color w:val="auto"/>
+          <w:spacing w:val="0"/>
+          <w:w w:val="100"/>
+          <w:kern w:val="0"/>
+          <w:position w:val="0"/>
+          <w:sz w:val="22"/>
+          <w:szCs w:val="22"/>
+          <w:highlight w:val="none"/>
+          <w:u w:val="none" w:color="auto"/>
+          <w:effect w:val="none"/>
+          <w:bdr w:val="none" w:sz="0" w:space="0" w:color="auto"/>
           <w:shd w:val="clear" w:color="auto" w:fill="auto"/>
           <w:vertAlign w:val="baseline"/>
           <w:rtl w:val="0"/>
@@ -707,44 +707,44 @@
           <w:highlight w:val="none"/>
           <w:u w:val="none" w:color="auto"/>
           <w:effect w:val="none"/>
-          <w:bdr w:val="nil"/>
-          <w:shd w:val="clear" w:color="auto" w:fill="auto"/>
-          <w:vertAlign w:val="baseline"/>
-          <w:rtl w:val="0"/>
-          <w:cs w:val="0"/>
-          <w:lang w:val="es-ES" w:eastAsia="zh-TW" w:bidi="ar-SA"/>
-        </w:rPr>
-        <w:t>Êxèêtèêr lôöngèêr wììsdôöm gàæy nôör dèêsììgn àægèê.</w:t>
-      </w:r>
-      <w:r>
-        <w:rPr>
-          <w:rStyle w:val="DefaultParagraphFont"/>
-          <w:rFonts w:ascii="Calibri" w:eastAsia="Calibri" w:hAnsi="Calibri" w:cs="Calibri"/>
-          <w:b w:val="0"/>
-          <w:bCs w:val="0"/>
-          <w:i w:val="0"/>
-          <w:iCs w:val="0"/>
-          <w:caps w:val="0"/>
-          <w:smallCaps w:val="0"/>
-          <w:strike w:val="0"/>
-          <w:dstrike w:val="0"/>
-          <w:outline w:val="0"/>
-          <w:shadow w:val="0"/>
-          <w:emboss w:val="0"/>
-          <w:imprint w:val="0"/>
-          <w:noProof w:val="0"/>
-          <w:vanish w:val="0"/>
-          <w:color w:val="auto"/>
-          <w:spacing w:val="0"/>
-          <w:w w:val="100"/>
-          <w:kern w:val="0"/>
-          <w:position w:val="0"/>
-          <w:sz w:val="22"/>
-          <w:szCs w:val="22"/>
-          <w:highlight w:val="none"/>
-          <w:u w:val="none" w:color="auto"/>
-          <w:effect w:val="none"/>
-          <w:bdr w:val="nil"/>
+          <w:bdr w:val="none" w:sz="0" w:space="0" w:color="auto"/>
+          <w:shd w:val="clear" w:color="auto" w:fill="auto"/>
+          <w:vertAlign w:val="baseline"/>
+          <w:rtl w:val="0"/>
+          <w:cs w:val="0"/>
+          <w:lang w:val="es-ES" w:eastAsia="zh-TW" w:bidi="ar-SA"/>
+        </w:rPr>
+        <w:t>Ëxëëtëër lóõngëër wìîsdóõm gäæy nóõr dëësìîgn äægëë.</w:t>
+      </w:r>
+      <w:r>
+        <w:rPr>
+          <w:rStyle w:val="DefaultParagraphFont"/>
+          <w:rFonts w:ascii="Calibri" w:eastAsia="Calibri" w:hAnsi="Calibri" w:cs="Calibri"/>
+          <w:b w:val="0"/>
+          <w:bCs w:val="0"/>
+          <w:i w:val="0"/>
+          <w:iCs w:val="0"/>
+          <w:caps w:val="0"/>
+          <w:smallCaps w:val="0"/>
+          <w:strike w:val="0"/>
+          <w:dstrike w:val="0"/>
+          <w:outline w:val="0"/>
+          <w:shadow w:val="0"/>
+          <w:emboss w:val="0"/>
+          <w:imprint w:val="0"/>
+          <w:noProof w:val="0"/>
+          <w:vanish w:val="0"/>
+          <w:color w:val="auto"/>
+          <w:spacing w:val="0"/>
+          <w:w w:val="100"/>
+          <w:kern w:val="0"/>
+          <w:position w:val="0"/>
+          <w:sz w:val="22"/>
+          <w:szCs w:val="22"/>
+          <w:highlight w:val="none"/>
+          <w:u w:val="none" w:color="auto"/>
+          <w:effect w:val="none"/>
+          <w:bdr w:val="none" w:sz="0" w:space="0" w:color="auto"/>
           <w:shd w:val="clear" w:color="auto" w:fill="auto"/>
           <w:vertAlign w:val="baseline"/>
           <w:rtl w:val="0"/>
@@ -781,44 +781,44 @@
           <w:highlight w:val="none"/>
           <w:u w:val="none" w:color="auto"/>
           <w:effect w:val="none"/>
-          <w:bdr w:val="nil"/>
-          <w:shd w:val="clear" w:color="auto" w:fill="auto"/>
-          <w:vertAlign w:val="baseline"/>
-          <w:rtl w:val="0"/>
-          <w:cs w:val="0"/>
-          <w:lang w:val="es-ES" w:eastAsia="zh-TW" w:bidi="ar-SA"/>
-        </w:rPr>
-        <w:t>Ám wëëâãthëër töó ëëntëërëëd nöórlâãnd nöó íín shöówííng sëërvíícëë.</w:t>
-      </w:r>
-      <w:r>
-        <w:rPr>
-          <w:rStyle w:val="DefaultParagraphFont"/>
-          <w:rFonts w:ascii="Calibri" w:eastAsia="Calibri" w:hAnsi="Calibri" w:cs="Calibri"/>
-          <w:b w:val="0"/>
-          <w:bCs w:val="0"/>
-          <w:i w:val="0"/>
-          <w:iCs w:val="0"/>
-          <w:caps w:val="0"/>
-          <w:smallCaps w:val="0"/>
-          <w:strike w:val="0"/>
-          <w:dstrike w:val="0"/>
-          <w:outline w:val="0"/>
-          <w:shadow w:val="0"/>
-          <w:emboss w:val="0"/>
-          <w:imprint w:val="0"/>
-          <w:noProof w:val="0"/>
-          <w:vanish w:val="0"/>
-          <w:color w:val="auto"/>
-          <w:spacing w:val="0"/>
-          <w:w w:val="100"/>
-          <w:kern w:val="0"/>
-          <w:position w:val="0"/>
-          <w:sz w:val="22"/>
-          <w:szCs w:val="22"/>
-          <w:highlight w:val="none"/>
-          <w:u w:val="none" w:color="auto"/>
-          <w:effect w:val="none"/>
-          <w:bdr w:val="nil"/>
+          <w:bdr w:val="none" w:sz="0" w:space="0" w:color="auto"/>
+          <w:shd w:val="clear" w:color="auto" w:fill="auto"/>
+          <w:vertAlign w:val="baseline"/>
+          <w:rtl w:val="0"/>
+          <w:cs w:val="0"/>
+          <w:lang w:val="es-ES" w:eastAsia="zh-TW" w:bidi="ar-SA"/>
+        </w:rPr>
+        <w:t>Ám wêéáåthêér tòô êéntêérêéd nòôrláånd nòô ïîn shòôwïîng sêérvïîcêé.</w:t>
+      </w:r>
+      <w:r>
+        <w:rPr>
+          <w:rStyle w:val="DefaultParagraphFont"/>
+          <w:rFonts w:ascii="Calibri" w:eastAsia="Calibri" w:hAnsi="Calibri" w:cs="Calibri"/>
+          <w:b w:val="0"/>
+          <w:bCs w:val="0"/>
+          <w:i w:val="0"/>
+          <w:iCs w:val="0"/>
+          <w:caps w:val="0"/>
+          <w:smallCaps w:val="0"/>
+          <w:strike w:val="0"/>
+          <w:dstrike w:val="0"/>
+          <w:outline w:val="0"/>
+          <w:shadow w:val="0"/>
+          <w:emboss w:val="0"/>
+          <w:imprint w:val="0"/>
+          <w:noProof w:val="0"/>
+          <w:vanish w:val="0"/>
+          <w:color w:val="auto"/>
+          <w:spacing w:val="0"/>
+          <w:w w:val="100"/>
+          <w:kern w:val="0"/>
+          <w:position w:val="0"/>
+          <w:sz w:val="22"/>
+          <w:szCs w:val="22"/>
+          <w:highlight w:val="none"/>
+          <w:u w:val="none" w:color="auto"/>
+          <w:effect w:val="none"/>
+          <w:bdr w:val="none" w:sz="0" w:space="0" w:color="auto"/>
           <w:shd w:val="clear" w:color="auto" w:fill="auto"/>
           <w:vertAlign w:val="baseline"/>
           <w:rtl w:val="0"/>
@@ -855,44 +855,44 @@
           <w:highlight w:val="none"/>
           <w:u w:val="none" w:color="auto"/>
           <w:effect w:val="none"/>
-          <w:bdr w:val="nil"/>
-          <w:shd w:val="clear" w:color="auto" w:fill="auto"/>
-          <w:vertAlign w:val="baseline"/>
-          <w:rtl w:val="0"/>
-          <w:cs w:val="0"/>
-          <w:lang w:val="es-ES" w:eastAsia="zh-TW" w:bidi="ar-SA"/>
-        </w:rPr>
-        <w:t>Nöór réêpéêâàtéêd spéêâàkîïng shy âàppéêtîïtéê.</w:t>
-      </w:r>
-      <w:r>
-        <w:rPr>
-          <w:rStyle w:val="DefaultParagraphFont"/>
-          <w:rFonts w:ascii="Calibri" w:eastAsia="Calibri" w:hAnsi="Calibri" w:cs="Calibri"/>
-          <w:b w:val="0"/>
-          <w:bCs w:val="0"/>
-          <w:i w:val="0"/>
-          <w:iCs w:val="0"/>
-          <w:caps w:val="0"/>
-          <w:smallCaps w:val="0"/>
-          <w:strike w:val="0"/>
-          <w:dstrike w:val="0"/>
-          <w:outline w:val="0"/>
-          <w:shadow w:val="0"/>
-          <w:emboss w:val="0"/>
-          <w:imprint w:val="0"/>
-          <w:noProof w:val="0"/>
-          <w:vanish w:val="0"/>
-          <w:color w:val="auto"/>
-          <w:spacing w:val="0"/>
-          <w:w w:val="100"/>
-          <w:kern w:val="0"/>
-          <w:position w:val="0"/>
-          <w:sz w:val="22"/>
-          <w:szCs w:val="22"/>
-          <w:highlight w:val="none"/>
-          <w:u w:val="none" w:color="auto"/>
-          <w:effect w:val="none"/>
-          <w:bdr w:val="nil"/>
+          <w:bdr w:val="none" w:sz="0" w:space="0" w:color="auto"/>
+          <w:shd w:val="clear" w:color="auto" w:fill="auto"/>
+          <w:vertAlign w:val="baseline"/>
+          <w:rtl w:val="0"/>
+          <w:cs w:val="0"/>
+          <w:lang w:val="es-ES" w:eastAsia="zh-TW" w:bidi="ar-SA"/>
+        </w:rPr>
+        <w:t>Nõòr réëpéëààtéëd spéëààkíìng shy ààppéëtíìtéë.</w:t>
+      </w:r>
+      <w:r>
+        <w:rPr>
+          <w:rStyle w:val="DefaultParagraphFont"/>
+          <w:rFonts w:ascii="Calibri" w:eastAsia="Calibri" w:hAnsi="Calibri" w:cs="Calibri"/>
+          <w:b w:val="0"/>
+          <w:bCs w:val="0"/>
+          <w:i w:val="0"/>
+          <w:iCs w:val="0"/>
+          <w:caps w:val="0"/>
+          <w:smallCaps w:val="0"/>
+          <w:strike w:val="0"/>
+          <w:dstrike w:val="0"/>
+          <w:outline w:val="0"/>
+          <w:shadow w:val="0"/>
+          <w:emboss w:val="0"/>
+          <w:imprint w:val="0"/>
+          <w:noProof w:val="0"/>
+          <w:vanish w:val="0"/>
+          <w:color w:val="auto"/>
+          <w:spacing w:val="0"/>
+          <w:w w:val="100"/>
+          <w:kern w:val="0"/>
+          <w:position w:val="0"/>
+          <w:sz w:val="22"/>
+          <w:szCs w:val="22"/>
+          <w:highlight w:val="none"/>
+          <w:u w:val="none" w:color="auto"/>
+          <w:effect w:val="none"/>
+          <w:bdr w:val="none" w:sz="0" w:space="0" w:color="auto"/>
           <w:shd w:val="clear" w:color="auto" w:fill="auto"/>
           <w:vertAlign w:val="baseline"/>
           <w:rtl w:val="0"/>
@@ -929,44 +929,44 @@
           <w:highlight w:val="none"/>
           <w:u w:val="none" w:color="auto"/>
           <w:effect w:val="none"/>
-          <w:bdr w:val="nil"/>
-          <w:shd w:val="clear" w:color="auto" w:fill="auto"/>
-          <w:vertAlign w:val="baseline"/>
-          <w:rtl w:val="0"/>
-          <w:cs w:val="0"/>
-          <w:lang w:val="es-ES" w:eastAsia="zh-TW" w:bidi="ar-SA"/>
-        </w:rPr>
-        <w:t>Éxcîítèêd îít hååstîíly åån pååstûùrèê îít óöbsèêrvèê.</w:t>
-      </w:r>
-      <w:r>
-        <w:rPr>
-          <w:rStyle w:val="DefaultParagraphFont"/>
-          <w:rFonts w:ascii="Calibri" w:eastAsia="Calibri" w:hAnsi="Calibri" w:cs="Calibri"/>
-          <w:b w:val="0"/>
-          <w:bCs w:val="0"/>
-          <w:i w:val="0"/>
-          <w:iCs w:val="0"/>
-          <w:caps w:val="0"/>
-          <w:smallCaps w:val="0"/>
-          <w:strike w:val="0"/>
-          <w:dstrike w:val="0"/>
-          <w:outline w:val="0"/>
-          <w:shadow w:val="0"/>
-          <w:emboss w:val="0"/>
-          <w:imprint w:val="0"/>
-          <w:noProof w:val="0"/>
-          <w:vanish w:val="0"/>
-          <w:color w:val="auto"/>
-          <w:spacing w:val="0"/>
-          <w:w w:val="100"/>
-          <w:kern w:val="0"/>
-          <w:position w:val="0"/>
-          <w:sz w:val="22"/>
-          <w:szCs w:val="22"/>
-          <w:highlight w:val="none"/>
-          <w:u w:val="none" w:color="auto"/>
-          <w:effect w:val="none"/>
-          <w:bdr w:val="nil"/>
+          <w:bdr w:val="none" w:sz="0" w:space="0" w:color="auto"/>
+          <w:shd w:val="clear" w:color="auto" w:fill="auto"/>
+          <w:vertAlign w:val="baseline"/>
+          <w:rtl w:val="0"/>
+          <w:cs w:val="0"/>
+          <w:lang w:val="es-ES" w:eastAsia="zh-TW" w:bidi="ar-SA"/>
+        </w:rPr>
+        <w:t>Éxcïìtéëd ïìt hæästïìly æän pæästýüréë ïìt óòbséërvéë.</w:t>
+      </w:r>
+      <w:r>
+        <w:rPr>
+          <w:rStyle w:val="DefaultParagraphFont"/>
+          <w:rFonts w:ascii="Calibri" w:eastAsia="Calibri" w:hAnsi="Calibri" w:cs="Calibri"/>
+          <w:b w:val="0"/>
+          <w:bCs w:val="0"/>
+          <w:i w:val="0"/>
+          <w:iCs w:val="0"/>
+          <w:caps w:val="0"/>
+          <w:smallCaps w:val="0"/>
+          <w:strike w:val="0"/>
+          <w:dstrike w:val="0"/>
+          <w:outline w:val="0"/>
+          <w:shadow w:val="0"/>
+          <w:emboss w:val="0"/>
+          <w:imprint w:val="0"/>
+          <w:noProof w:val="0"/>
+          <w:vanish w:val="0"/>
+          <w:color w:val="auto"/>
+          <w:spacing w:val="0"/>
+          <w:w w:val="100"/>
+          <w:kern w:val="0"/>
+          <w:position w:val="0"/>
+          <w:sz w:val="22"/>
+          <w:szCs w:val="22"/>
+          <w:highlight w:val="none"/>
+          <w:u w:val="none" w:color="auto"/>
+          <w:effect w:val="none"/>
+          <w:bdr w:val="none" w:sz="0" w:space="0" w:color="auto"/>
           <w:shd w:val="clear" w:color="auto" w:fill="auto"/>
           <w:vertAlign w:val="baseline"/>
           <w:rtl w:val="0"/>
@@ -1003,14 +1003,14 @@
           <w:highlight w:val="none"/>
           <w:u w:val="none" w:color="auto"/>
           <w:effect w:val="none"/>
-          <w:bdr w:val="nil"/>
-          <w:shd w:val="clear" w:color="auto" w:fill="auto"/>
-          <w:vertAlign w:val="baseline"/>
-          <w:rtl w:val="0"/>
-          <w:cs w:val="0"/>
-          <w:lang w:val="es-ES" w:eastAsia="zh-TW" w:bidi="ar-SA"/>
-        </w:rPr>
-        <w:t>Snüýg hæänd höòw dæärëè hëèrëè töòöò.</w:t>
+          <w:bdr w:val="none" w:sz="0" w:space="0" w:color="auto"/>
+          <w:shd w:val="clear" w:color="auto" w:fill="auto"/>
+          <w:vertAlign w:val="baseline"/>
+          <w:rtl w:val="0"/>
+          <w:cs w:val="0"/>
+          <w:lang w:val="es-ES" w:eastAsia="zh-TW" w:bidi="ar-SA"/>
+        </w:rPr>
+        <w:t>Snûûg håánd hõów dåárëê hëêrëê tõóõó.</w:t>
       </w:r>
       <w:bookmarkStart w:id="0" w:name="_GoBack"/>
       <w:bookmarkEnd w:id="0"/>

--- a/Test_BP/Fol_2k_files_500(2)/es-ES/file 500_2 - Copy (281).docx
+++ b/Test_BP/Fol_2k_files_500(2)/es-ES/file 500_2 - Copy (281).docx
@@ -42,7 +42,7 @@
           <w:cs w:val="0"/>
           <w:lang w:val="es-ES" w:eastAsia="zh-TW" w:bidi="ar-SA"/>
         </w:rPr>
-        <w:t>t éëxcéëpt tõó sõó téëmpéër múýtúýáæl táæstéës mõóthéër.</w:t>
+        <w:t>t ëêxcëêpt tóò sóò tëêmpëêr mýùtýùæäl tæästëês móòthëêr.</w:t>
       </w:r>
       <w:r>
         <w:rPr>
@@ -116,7 +116,7 @@
           <w:cs w:val="0"/>
           <w:lang w:val="es-ES" w:eastAsia="zh-TW" w:bidi="ar-SA"/>
         </w:rPr>
-        <w:t>Întèêrèêstèêd cýùltïïváåtèêd ïïts côõntïïnýùïïng nôõw yèêt áårèê.</w:t>
+        <w:t>Íntëérëéstëéd cúýltîïvàãtëéd îïts cöóntîïnúýîïng nöów yëét àãrëé.</w:t>
       </w:r>
       <w:r>
         <w:rPr>
@@ -190,7 +190,7 @@
           <w:cs w:val="0"/>
           <w:lang w:val="es-ES" w:eastAsia="zh-TW" w:bidi="ar-SA"/>
         </w:rPr>
-        <w:t>Óüût îíntéêréêstéêd ææccéêptææncéê õöüûr pæærtîíæælîíty ææffrõöntîíng üûnpléêææsæænt why æædd.</w:t>
+        <w:t>Öýút îîntéèréèstéèd áãccéèptáãncéè óòýúr páãrtîîáãlîîty áãffróòntîîng ýúnpléèáãsáãnt why áãdd.</w:t>
       </w:r>
       <w:r>
         <w:rPr>
@@ -264,7 +264,7 @@
           <w:cs w:val="0"/>
           <w:lang w:val="es-ES" w:eastAsia="zh-TW" w:bidi="ar-SA"/>
         </w:rPr>
-        <w:t>Ëstèèèèm gåàrdèèn mèèn yèèt shy cõóúýrsèè.</w:t>
+        <w:t>Èstêêêêm gãårdêên mêên yêêt shy côõûùrsêê.</w:t>
       </w:r>
       <w:r>
         <w:rPr>
@@ -338,7 +338,7 @@
           <w:cs w:val="0"/>
           <w:lang w:val="es-ES" w:eastAsia="zh-TW" w:bidi="ar-SA"/>
         </w:rPr>
-        <w:t>Còônsúültèëd úüp my tòôlèëræåbly sòômèëtïîmèës pèërpèëtúüæål òôh.</w:t>
+        <w:t>Còônsýúltèëd ýúp my tòôlèëràäbly sòômèëtìîmèës pèërpèëtýúàäl òôh.</w:t>
       </w:r>
       <w:r>
         <w:rPr>
@@ -412,7 +412,7 @@
           <w:cs w:val="0"/>
           <w:lang w:val="es-ES" w:eastAsia="zh-TW" w:bidi="ar-SA"/>
         </w:rPr>
-        <w:t>Èxpréèssïîöõn æåccéèptæåncéè ïîmprúýdéèncéè pæårtïîcúýlæår hæåd éèæåt úýnsæåtïîæåbléè.</w:t>
+        <w:t>Êxprèéssîíôón áæccèéptáæncèé îímprùûdèéncèé páærtîícùûláær háæd èéáæt ùûnsáætîíáæblèé.</w:t>
       </w:r>
       <w:r>
         <w:rPr>
@@ -492,7 +492,7 @@
           <w:cs w:val="0"/>
           <w:lang w:val="es-ES" w:eastAsia="zh-TW" w:bidi="ar-SA"/>
         </w:rPr>
-        <w:t>Hààd déénôôtìíng prôôpéérly jôôìíntúýréé yôôúý ôôccààsìíôôn dìírééctly rààìíllééry.</w:t>
+        <w:t>Hàæd dêénöótíìng pröópêérly jöóíìntûýrêé yöóûý öóccàæsíìöón díìrêéctly ràæíìllêéry.</w:t>
       </w:r>
       <w:r>
         <w:rPr>
@@ -566,7 +566,7 @@
           <w:cs w:val="0"/>
           <w:lang w:val="es-ES" w:eastAsia="zh-TW" w:bidi="ar-SA"/>
         </w:rPr>
-        <w:t>Ín sæäïíd tõò õòf põòõòr fýûll bëê põòst fæäcëê snýûg.</w:t>
+        <w:t>În såâîïd töõ öõf pöõöõr fýúll bêè pöõst fåâcêè snýúg.</w:t>
       </w:r>
       <w:r>
         <w:rPr>
@@ -640,7 +640,7 @@
           <w:cs w:val="0"/>
           <w:lang w:val="es-ES" w:eastAsia="zh-TW" w:bidi="ar-SA"/>
         </w:rPr>
-        <w:t>Ïntrôödýùcêëd îímprýùdêëncêë sêëêë sááy ýùnplêëáásîíng dêëvôönshîírêë ááccêëptááncêë sôön.</w:t>
+        <w:t>Întróòdùûcèêd îìmprùûdèêncèê sèêèê säày ùûnplèêäàsîìng dèêvóònshîìrèê äàccèêptäàncèê sóòn.</w:t>
       </w:r>
       <w:r>
         <w:rPr>
@@ -714,7 +714,7 @@
           <w:cs w:val="0"/>
           <w:lang w:val="es-ES" w:eastAsia="zh-TW" w:bidi="ar-SA"/>
         </w:rPr>
-        <w:t>Ëxëëtëër lóõngëër wìîsdóõm gäæy nóõr dëësìîgn äægëë.</w:t>
+        <w:t>Ëxèétèér löóngèér wìïsdöóm gåây nöór dèésìïgn åâgèé.</w:t>
       </w:r>
       <w:r>
         <w:rPr>
@@ -788,7 +788,7 @@
           <w:cs w:val="0"/>
           <w:lang w:val="es-ES" w:eastAsia="zh-TW" w:bidi="ar-SA"/>
         </w:rPr>
-        <w:t>Ám wêéáåthêér tòô êéntêérêéd nòôrláånd nòô ïîn shòôwïîng sêérvïîcêé.</w:t>
+        <w:t>Æm wêèããthêèr tóò êèntêèrêèd nóòrlããnd nóò ïín shóòwïíng sêèrvïícêè.</w:t>
       </w:r>
       <w:r>
         <w:rPr>
@@ -862,7 +862,7 @@
           <w:cs w:val="0"/>
           <w:lang w:val="es-ES" w:eastAsia="zh-TW" w:bidi="ar-SA"/>
         </w:rPr>
-        <w:t>Nõòr réëpéëààtéëd spéëààkíìng shy ààppéëtíìtéë.</w:t>
+        <w:t>Nòór rêépêéâátêéd spêéâákíïng shy âáppêétíïtêé.</w:t>
       </w:r>
       <w:r>
         <w:rPr>
@@ -936,7 +936,7 @@
           <w:cs w:val="0"/>
           <w:lang w:val="es-ES" w:eastAsia="zh-TW" w:bidi="ar-SA"/>
         </w:rPr>
-        <w:t>Éxcïìtéëd ïìt hæästïìly æän pæästýüréë ïìt óòbséërvéë.</w:t>
+        <w:t>Ëxcíïtèëd íït hàâstíïly àân pàâstüúrèë íït õóbsèërvèë.</w:t>
       </w:r>
       <w:r>
         <w:rPr>
@@ -1010,7 +1010,7 @@
           <w:cs w:val="0"/>
           <w:lang w:val="es-ES" w:eastAsia="zh-TW" w:bidi="ar-SA"/>
         </w:rPr>
-        <w:t>Snûûg håánd hõów dåárëê hëêrëê tõóõó.</w:t>
+        <w:t>Snúúg håänd hòów dåärëè hëèrëè tòóòó.</w:t>
       </w:r>
       <w:bookmarkStart w:id="0" w:name="_GoBack"/>
       <w:bookmarkEnd w:id="0"/>

--- a/Test_BP/Fol_2k_files_500(2)/es-ES/file 500_2 - Copy (281).docx
+++ b/Test_BP/Fol_2k_files_500(2)/es-ES/file 500_2 - Copy (281).docx
@@ -42,7 +42,7 @@
           <w:cs w:val="0"/>
           <w:lang w:val="es-ES" w:eastAsia="zh-TW" w:bidi="ar-SA"/>
         </w:rPr>
-        <w:t>t ëêxcëêpt tóò sóò tëêmpëêr mýùtýùæäl tæästëês móòthëêr.</w:t>
+        <w:t>t êëxcêëpt tòõ sòõ têëmpêër müütüüäål täåstêës mòõthêër.</w:t>
       </w:r>
       <w:r>
         <w:rPr>
@@ -116,7 +116,7 @@
           <w:cs w:val="0"/>
           <w:lang w:val="es-ES" w:eastAsia="zh-TW" w:bidi="ar-SA"/>
         </w:rPr>
-        <w:t>Íntëérëéstëéd cúýltîïvàãtëéd îïts cöóntîïnúýîïng nöów yëét àãrëé.</w:t>
+        <w:t>Íntêérêéstêéd cúýltìîväãtêéd ìîts còòntìînúýìîng nòòw yêét äãrêé.</w:t>
       </w:r>
       <w:r>
         <w:rPr>
@@ -190,7 +190,7 @@
           <w:cs w:val="0"/>
           <w:lang w:val="es-ES" w:eastAsia="zh-TW" w:bidi="ar-SA"/>
         </w:rPr>
-        <w:t>Öýút îîntéèréèstéèd áãccéèptáãncéè óòýúr páãrtîîáãlîîty áãffróòntîîng ýúnpléèáãsáãnt why áãdd.</w:t>
+        <w:t>Ôúût îïntéèréèstéèd âàccéèptâàncéè öóúûr pâàrtîïâàlîïty âàffröóntîïng úûnpléèâàsâànt why âàdd.</w:t>
       </w:r>
       <w:r>
         <w:rPr>
@@ -264,7 +264,7 @@
           <w:cs w:val="0"/>
           <w:lang w:val="es-ES" w:eastAsia="zh-TW" w:bidi="ar-SA"/>
         </w:rPr>
-        <w:t>Èstêêêêm gãårdêên mêên yêêt shy côõûùrsêê.</w:t>
+        <w:t>Èstêéêém gãärdêén mêén yêét shy cóöúûrsêé.</w:t>
       </w:r>
       <w:r>
         <w:rPr>
@@ -338,7 +338,7 @@
           <w:cs w:val="0"/>
           <w:lang w:val="es-ES" w:eastAsia="zh-TW" w:bidi="ar-SA"/>
         </w:rPr>
-        <w:t>Còônsýúltèëd ýúp my tòôlèëràäbly sòômèëtìîmèës pèërpèëtýúàäl òôh.</w:t>
+        <w:t>Côônsüûltëèd üûp my tôôlëèrãábly sôômëètìímëès pëèrpëètüûãál ôôh.</w:t>
       </w:r>
       <w:r>
         <w:rPr>
@@ -412,7 +412,7 @@
           <w:cs w:val="0"/>
           <w:lang w:val="es-ES" w:eastAsia="zh-TW" w:bidi="ar-SA"/>
         </w:rPr>
-        <w:t>Êxprèéssîíôón áæccèéptáæncèé îímprùûdèéncèé páærtîícùûláær háæd èéáæt ùûnsáætîíáæblèé.</w:t>
+        <w:t>Êxpréèssîìõôn äáccéèptäáncéè îìmprúûdéèncéè päártîìcúûläár häád éèäát úûnsäátîìäábléè.</w:t>
       </w:r>
       <w:r>
         <w:rPr>
@@ -492,7 +492,7 @@
           <w:cs w:val="0"/>
           <w:lang w:val="es-ES" w:eastAsia="zh-TW" w:bidi="ar-SA"/>
         </w:rPr>
-        <w:t>Hàæd dêénöótíìng pröópêérly jöóíìntûýrêé yöóûý öóccàæsíìöón díìrêéctly ràæíìllêéry.</w:t>
+        <w:t>Háâd dëênôötìíng prôöpëêrly jôöìíntùùrëê yôöùù ôöccáâsìíôön dìírëêctly ráâìíllëêry.</w:t>
       </w:r>
       <w:r>
         <w:rPr>
@@ -566,7 +566,7 @@
           <w:cs w:val="0"/>
           <w:lang w:val="es-ES" w:eastAsia="zh-TW" w:bidi="ar-SA"/>
         </w:rPr>
-        <w:t>În såâîïd töõ öõf pöõöõr fýúll bêè pöõst fåâcêè snýúg.</w:t>
+        <w:t>Ïn säàííd tõô õôf põôõôr fúùll bêé põôst fäàcêé snúùg.</w:t>
       </w:r>
       <w:r>
         <w:rPr>
@@ -640,7 +640,7 @@
           <w:cs w:val="0"/>
           <w:lang w:val="es-ES" w:eastAsia="zh-TW" w:bidi="ar-SA"/>
         </w:rPr>
-        <w:t>Întróòdùûcèêd îìmprùûdèêncèê sèêèê säày ùûnplèêäàsîìng dèêvóònshîìrèê äàccèêptäàncèê sóòn.</w:t>
+        <w:t>Întròòdüýcééd ïïmprüýdééncéé séééé såáy üýnplééåásïïng déévòònshïïréé åáccééptåáncéé sòòn.</w:t>
       </w:r>
       <w:r>
         <w:rPr>
@@ -714,7 +714,7 @@
           <w:cs w:val="0"/>
           <w:lang w:val="es-ES" w:eastAsia="zh-TW" w:bidi="ar-SA"/>
         </w:rPr>
-        <w:t>Ëxèétèér löóngèér wìïsdöóm gåây nöór dèésìïgn åâgèé.</w:t>
+        <w:t>Êxëêtëêr löõngëêr wîísdöõm gàày nöõr dëêsîígn ààgëê.</w:t>
       </w:r>
       <w:r>
         <w:rPr>
@@ -788,7 +788,7 @@
           <w:cs w:val="0"/>
           <w:lang w:val="es-ES" w:eastAsia="zh-TW" w:bidi="ar-SA"/>
         </w:rPr>
-        <w:t>Æm wêèããthêèr tóò êèntêèrêèd nóòrlããnd nóò ïín shóòwïíng sêèrvïícêè.</w:t>
+        <w:t>Åm wëëããthëër tõò ëëntëërëëd nõòrlããnd nõò ïìn shõòwïìng sëërvïìcëë.</w:t>
       </w:r>
       <w:r>
         <w:rPr>
@@ -862,7 +862,7 @@
           <w:cs w:val="0"/>
           <w:lang w:val="es-ES" w:eastAsia="zh-TW" w:bidi="ar-SA"/>
         </w:rPr>
-        <w:t>Nòór rêépêéâátêéd spêéâákíïng shy âáppêétíïtêé.</w:t>
+        <w:t>Nôór rëëpëëàætëëd spëëàækîïng shy àæppëëtîïtëë.</w:t>
       </w:r>
       <w:r>
         <w:rPr>
@@ -936,7 +936,7 @@
           <w:cs w:val="0"/>
           <w:lang w:val="es-ES" w:eastAsia="zh-TW" w:bidi="ar-SA"/>
         </w:rPr>
-        <w:t>Ëxcíïtèëd íït hàâstíïly àân pàâstüúrèë íït õóbsèërvèë.</w:t>
+        <w:t>Êxcíîtèëd íît háàstíîly áàn páàstüûrèë íît ôóbsèërvèë.</w:t>
       </w:r>
       <w:r>
         <w:rPr>
@@ -1010,7 +1010,7 @@
           <w:cs w:val="0"/>
           <w:lang w:val="es-ES" w:eastAsia="zh-TW" w:bidi="ar-SA"/>
         </w:rPr>
-        <w:t>Snúúg håänd hòów dåärëè hëèrëè tòóòó.</w:t>
+        <w:t>Snúûg häând hóów däârëè hëèrëè tóóóó.</w:t>
       </w:r>
       <w:bookmarkStart w:id="0" w:name="_GoBack"/>
       <w:bookmarkEnd w:id="0"/>
